--- a/PROJETO_INTEGRADOR.docx
+++ b/PROJETO_INTEGRADOR.docx
@@ -59,12 +59,12 @@
               <wp:inline distB="114300" distT="114300" distL="114300" distR="114300">
                 <wp:extent cx="5813588" cy="190500"/>
                 <wp:effectExtent b="0" l="0" r="0" t="0"/>
-                <wp:docPr id="1" name="image5.png"/>
+                <wp:docPr id="1" name="image11.png"/>
                 <a:graphic>
                   <a:graphicData uri="http://schemas.openxmlformats.org/drawingml/2006/picture">
                     <pic:pic>
                       <pic:nvPicPr>
-                        <pic:cNvPr id="0" name="image5.png"/>
+                        <pic:cNvPr id="0" name="image11.png"/>
                         <pic:cNvPicPr preferRelativeResize="0"/>
                       </pic:nvPicPr>
                       <pic:blipFill>
@@ -332,12 +332,12 @@
               <wp:inline distB="114300" distT="114300" distL="114300" distR="114300">
                 <wp:extent cx="5731200" cy="190500"/>
                 <wp:effectExtent b="0" l="0" r="0" t="0"/>
-                <wp:docPr id="2" name="image6.png"/>
+                <wp:docPr id="2" name="image12.png"/>
                 <a:graphic>
                   <a:graphicData uri="http://schemas.openxmlformats.org/drawingml/2006/picture">
                     <pic:pic>
                       <pic:nvPicPr>
-                        <pic:cNvPr id="0" name="image6.png"/>
+                        <pic:cNvPr id="0" name="image12.png"/>
                         <pic:cNvPicPr preferRelativeResize="0"/>
                       </pic:nvPicPr>
                       <pic:blipFill>
@@ -395,12 +395,12 @@
           <wp:inline distB="114300" distT="114300" distL="114300" distR="114300">
             <wp:extent cx="1831715" cy="1831715"/>
             <wp:effectExtent b="0" l="0" r="0" t="0"/>
-            <wp:docPr id="4" name="image1.png"/>
+            <wp:docPr id="5" name="image3.png"/>
             <a:graphic>
               <a:graphicData uri="http://schemas.openxmlformats.org/drawingml/2006/picture">
                 <pic:pic>
                   <pic:nvPicPr>
-                    <pic:cNvPr id="0" name="image1.png"/>
+                    <pic:cNvPr id="0" name="image3.png"/>
                     <pic:cNvPicPr preferRelativeResize="0"/>
                   </pic:nvPicPr>
                   <pic:blipFill>
@@ -459,7 +459,15 @@
           <w:szCs w:val="24"/>
           <w:rtl w:val="0"/>
         </w:rPr>
-        <w:t xml:space="preserve">Jubileu solicitou o desenvolvimento de um site para uma clínica odontológica, para o controle de consultas e profissionais de sua clínica, também permitindo o agendamento de consultas.</w:t>
+        <w:t xml:space="preserve">Carlos</w:t>
+      </w:r>
+      <w:r>
+        <w:rPr>
+          <w:sz w:val="24"/>
+          <w:szCs w:val="24"/>
+          <w:rtl w:val="0"/>
+        </w:rPr>
+        <w:t xml:space="preserve"> solicitou o desenvolvimento de um site para uma clínica odontológica, para o controle de consultas e profissionais de sua clínica, também permitindo o agendamento de consultas.</w:t>
       </w:r>
       <w:r>
         <w:rPr>
@@ -1107,7 +1115,7 @@
           <w:szCs w:val="24"/>
           <w:rtl w:val="0"/>
         </w:rPr>
-        <w:t xml:space="preserve">Requisitos Não Funcionais:</w:t>
+        <w:t xml:space="preserve">Requisitos Não Funcionais(RNF):</w:t>
       </w:r>
     </w:p>
     <w:p>
@@ -1288,12 +1296,12 @@
           <wp:inline distB="114300" distT="114300" distL="114300" distR="114300">
             <wp:extent cx="6515897" cy="4812878"/>
             <wp:effectExtent b="0" l="0" r="0" t="0"/>
-            <wp:docPr id="6" name="image3.png"/>
+            <wp:docPr id="8" name="image1.png"/>
             <a:graphic>
               <a:graphicData uri="http://schemas.openxmlformats.org/drawingml/2006/picture">
                 <pic:pic>
                   <pic:nvPicPr>
-                    <pic:cNvPr id="0" name="image3.png"/>
+                    <pic:cNvPr id="0" name="image1.png"/>
                     <pic:cNvPicPr preferRelativeResize="0"/>
                   </pic:nvPicPr>
                   <pic:blipFill>
@@ -1352,7 +1360,7 @@
           <wp:inline distB="114300" distT="114300" distL="114300" distR="114300">
             <wp:extent cx="6443086" cy="5651078"/>
             <wp:effectExtent b="0" l="0" r="0" t="0"/>
-            <wp:docPr id="3" name="image4.png"/>
+            <wp:docPr id="4" name="image4.png"/>
             <a:graphic>
               <a:graphicData uri="http://schemas.openxmlformats.org/drawingml/2006/picture">
                 <pic:pic>
@@ -2586,18 +2594,423 @@
         <w:rPr>
           <w:rtl w:val="0"/>
         </w:rPr>
-        <w:t xml:space="preserve">5. Fotos</w:t>
-      </w:r>
-    </w:p>
-    <w:p>
-      <w:pPr>
-        <w:jc w:val="both"/>
-        <w:rPr/>
-      </w:pPr>
-      <w:r>
-        <w:rPr>
-          <w:rtl w:val="0"/>
-        </w:rPr>
+        <w:t xml:space="preserve">5. Telas</w:t>
+      </w:r>
+    </w:p>
+    <w:p>
+      <w:pPr>
+        <w:rPr>
+          <w:sz w:val="32"/>
+          <w:szCs w:val="32"/>
+        </w:rPr>
+      </w:pPr>
+      <w:r>
+        <w:rPr>
+          <w:sz w:val="32"/>
+          <w:szCs w:val="32"/>
+          <w:rtl w:val="0"/>
+        </w:rPr>
+        <w:t xml:space="preserve">5.1 Tela Inicial.</w:t>
+      </w:r>
+    </w:p>
+    <w:p>
+      <w:pPr>
+        <w:rPr/>
+      </w:pPr>
+      <w:r>
+        <w:rPr/>
+        <w:drawing>
+          <wp:inline distB="114300" distT="114300" distL="114300" distR="114300">
+            <wp:extent cx="5731200" cy="2768600"/>
+            <wp:effectExtent b="0" l="0" r="0" t="0"/>
+            <wp:docPr id="7" name="image8.png"/>
+            <a:graphic>
+              <a:graphicData uri="http://schemas.openxmlformats.org/drawingml/2006/picture">
+                <pic:pic>
+                  <pic:nvPicPr>
+                    <pic:cNvPr id="0" name="image8.png"/>
+                    <pic:cNvPicPr preferRelativeResize="0"/>
+                  </pic:nvPicPr>
+                  <pic:blipFill>
+                    <a:blip r:embed="rId11"/>
+                    <a:srcRect b="0" l="0" r="0" t="0"/>
+                    <a:stretch>
+                      <a:fillRect/>
+                    </a:stretch>
+                  </pic:blipFill>
+                  <pic:spPr>
+                    <a:xfrm>
+                      <a:off x="0" y="0"/>
+                      <a:ext cx="5731200" cy="2768600"/>
+                    </a:xfrm>
+                    <a:prstGeom prst="rect"/>
+                    <a:ln/>
+                  </pic:spPr>
+                </pic:pic>
+              </a:graphicData>
+            </a:graphic>
+          </wp:inline>
+        </w:drawing>
+      </w:r>
+      <w:r>
+        <w:rPr>
+          <w:rtl w:val="0"/>
+        </w:rPr>
+      </w:r>
+    </w:p>
+    <w:p>
+      <w:pPr>
+        <w:rPr>
+          <w:sz w:val="32"/>
+          <w:szCs w:val="32"/>
+        </w:rPr>
+      </w:pPr>
+      <w:r>
+        <w:rPr>
+          <w:sz w:val="32"/>
+          <w:szCs w:val="32"/>
+          <w:rtl w:val="0"/>
+        </w:rPr>
+        <w:t xml:space="preserve">5.2 Login Paciente.</w:t>
+      </w:r>
+    </w:p>
+    <w:p>
+      <w:pPr>
+        <w:rPr>
+          <w:sz w:val="32"/>
+          <w:szCs w:val="32"/>
+        </w:rPr>
+      </w:pPr>
+      <w:r>
+        <w:rPr>
+          <w:sz w:val="32"/>
+          <w:szCs w:val="32"/>
+        </w:rPr>
+        <w:drawing>
+          <wp:inline distB="114300" distT="114300" distL="114300" distR="114300">
+            <wp:extent cx="5731200" cy="3568700"/>
+            <wp:effectExtent b="0" l="0" r="0" t="0"/>
+            <wp:docPr id="9" name="image9.png"/>
+            <a:graphic>
+              <a:graphicData uri="http://schemas.openxmlformats.org/drawingml/2006/picture">
+                <pic:pic>
+                  <pic:nvPicPr>
+                    <pic:cNvPr id="0" name="image9.png"/>
+                    <pic:cNvPicPr preferRelativeResize="0"/>
+                  </pic:nvPicPr>
+                  <pic:blipFill>
+                    <a:blip r:embed="rId12"/>
+                    <a:srcRect b="0" l="0" r="0" t="0"/>
+                    <a:stretch>
+                      <a:fillRect/>
+                    </a:stretch>
+                  </pic:blipFill>
+                  <pic:spPr>
+                    <a:xfrm>
+                      <a:off x="0" y="0"/>
+                      <a:ext cx="5731200" cy="3568700"/>
+                    </a:xfrm>
+                    <a:prstGeom prst="rect"/>
+                    <a:ln/>
+                  </pic:spPr>
+                </pic:pic>
+              </a:graphicData>
+            </a:graphic>
+          </wp:inline>
+        </w:drawing>
+      </w:r>
+      <w:r>
+        <w:rPr>
+          <w:rtl w:val="0"/>
+        </w:rPr>
+      </w:r>
+    </w:p>
+    <w:p>
+      <w:pPr>
+        <w:rPr>
+          <w:sz w:val="32"/>
+          <w:szCs w:val="32"/>
+        </w:rPr>
+      </w:pPr>
+      <w:r>
+        <w:rPr>
+          <w:sz w:val="32"/>
+          <w:szCs w:val="32"/>
+          <w:rtl w:val="0"/>
+        </w:rPr>
+        <w:t xml:space="preserve">5.3 Admin gerenciamento.</w:t>
+      </w:r>
+    </w:p>
+    <w:p>
+      <w:pPr>
+        <w:rPr>
+          <w:sz w:val="32"/>
+          <w:szCs w:val="32"/>
+        </w:rPr>
+      </w:pPr>
+      <w:r>
+        <w:rPr>
+          <w:sz w:val="32"/>
+          <w:szCs w:val="32"/>
+        </w:rPr>
+        <w:drawing>
+          <wp:inline distB="114300" distT="114300" distL="114300" distR="114300">
+            <wp:extent cx="5731200" cy="2235200"/>
+            <wp:effectExtent b="0" l="0" r="0" t="0"/>
+            <wp:docPr id="11" name="image5.png"/>
+            <a:graphic>
+              <a:graphicData uri="http://schemas.openxmlformats.org/drawingml/2006/picture">
+                <pic:pic>
+                  <pic:nvPicPr>
+                    <pic:cNvPr id="0" name="image5.png"/>
+                    <pic:cNvPicPr preferRelativeResize="0"/>
+                  </pic:nvPicPr>
+                  <pic:blipFill>
+                    <a:blip r:embed="rId13"/>
+                    <a:srcRect b="0" l="0" r="0" t="0"/>
+                    <a:stretch>
+                      <a:fillRect/>
+                    </a:stretch>
+                  </pic:blipFill>
+                  <pic:spPr>
+                    <a:xfrm>
+                      <a:off x="0" y="0"/>
+                      <a:ext cx="5731200" cy="2235200"/>
+                    </a:xfrm>
+                    <a:prstGeom prst="rect"/>
+                    <a:ln/>
+                  </pic:spPr>
+                </pic:pic>
+              </a:graphicData>
+            </a:graphic>
+          </wp:inline>
+        </w:drawing>
+      </w:r>
+      <w:r>
+        <w:rPr>
+          <w:rtl w:val="0"/>
+        </w:rPr>
+      </w:r>
+    </w:p>
+    <w:p>
+      <w:pPr>
+        <w:rPr>
+          <w:sz w:val="32"/>
+          <w:szCs w:val="32"/>
+        </w:rPr>
+      </w:pPr>
+      <w:r>
+        <w:rPr>
+          <w:sz w:val="32"/>
+          <w:szCs w:val="32"/>
+          <w:rtl w:val="0"/>
+        </w:rPr>
+        <w:t xml:space="preserve">5.4 Cadastrar Exame</w:t>
+      </w:r>
+    </w:p>
+    <w:p>
+      <w:pPr>
+        <w:rPr>
+          <w:sz w:val="32"/>
+          <w:szCs w:val="32"/>
+        </w:rPr>
+      </w:pPr>
+      <w:r>
+        <w:rPr>
+          <w:sz w:val="32"/>
+          <w:szCs w:val="32"/>
+        </w:rPr>
+        <w:drawing>
+          <wp:inline distB="114300" distT="114300" distL="114300" distR="114300">
+            <wp:extent cx="5731200" cy="2692400"/>
+            <wp:effectExtent b="0" l="0" r="0" t="0"/>
+            <wp:docPr id="3" name="image7.png"/>
+            <a:graphic>
+              <a:graphicData uri="http://schemas.openxmlformats.org/drawingml/2006/picture">
+                <pic:pic>
+                  <pic:nvPicPr>
+                    <pic:cNvPr id="0" name="image7.png"/>
+                    <pic:cNvPicPr preferRelativeResize="0"/>
+                  </pic:nvPicPr>
+                  <pic:blipFill>
+                    <a:blip r:embed="rId14"/>
+                    <a:srcRect b="0" l="0" r="0" t="0"/>
+                    <a:stretch>
+                      <a:fillRect/>
+                    </a:stretch>
+                  </pic:blipFill>
+                  <pic:spPr>
+                    <a:xfrm>
+                      <a:off x="0" y="0"/>
+                      <a:ext cx="5731200" cy="2692400"/>
+                    </a:xfrm>
+                    <a:prstGeom prst="rect"/>
+                    <a:ln/>
+                  </pic:spPr>
+                </pic:pic>
+              </a:graphicData>
+            </a:graphic>
+          </wp:inline>
+        </w:drawing>
+      </w:r>
+      <w:r>
+        <w:rPr>
+          <w:rtl w:val="0"/>
+        </w:rPr>
+      </w:r>
+    </w:p>
+    <w:p>
+      <w:pPr>
+        <w:rPr>
+          <w:sz w:val="32"/>
+          <w:szCs w:val="32"/>
+        </w:rPr>
+      </w:pPr>
+      <w:r>
+        <w:rPr>
+          <w:sz w:val="32"/>
+          <w:szCs w:val="32"/>
+          <w:rtl w:val="0"/>
+        </w:rPr>
+        <w:t xml:space="preserve">5.5 Listar Paciente</w:t>
+      </w:r>
+    </w:p>
+    <w:p>
+      <w:pPr>
+        <w:rPr>
+          <w:sz w:val="32"/>
+          <w:szCs w:val="32"/>
+        </w:rPr>
+      </w:pPr>
+      <w:r>
+        <w:rPr>
+          <w:sz w:val="32"/>
+          <w:szCs w:val="32"/>
+        </w:rPr>
+        <w:drawing>
+          <wp:inline distB="114300" distT="114300" distL="114300" distR="114300">
+            <wp:extent cx="5731200" cy="2705100"/>
+            <wp:effectExtent b="0" l="0" r="0" t="0"/>
+            <wp:docPr id="6" name="image6.png"/>
+            <a:graphic>
+              <a:graphicData uri="http://schemas.openxmlformats.org/drawingml/2006/picture">
+                <pic:pic>
+                  <pic:nvPicPr>
+                    <pic:cNvPr id="0" name="image6.png"/>
+                    <pic:cNvPicPr preferRelativeResize="0"/>
+                  </pic:nvPicPr>
+                  <pic:blipFill>
+                    <a:blip r:embed="rId15"/>
+                    <a:srcRect b="0" l="0" r="0" t="0"/>
+                    <a:stretch>
+                      <a:fillRect/>
+                    </a:stretch>
+                  </pic:blipFill>
+                  <pic:spPr>
+                    <a:xfrm>
+                      <a:off x="0" y="0"/>
+                      <a:ext cx="5731200" cy="2705100"/>
+                    </a:xfrm>
+                    <a:prstGeom prst="rect"/>
+                    <a:ln/>
+                  </pic:spPr>
+                </pic:pic>
+              </a:graphicData>
+            </a:graphic>
+          </wp:inline>
+        </w:drawing>
+      </w:r>
+      <w:r>
+        <w:rPr>
+          <w:rtl w:val="0"/>
+        </w:rPr>
+      </w:r>
+    </w:p>
+    <w:p>
+      <w:pPr>
+        <w:rPr>
+          <w:sz w:val="32"/>
+          <w:szCs w:val="32"/>
+        </w:rPr>
+      </w:pPr>
+      <w:r>
+        <w:rPr>
+          <w:sz w:val="32"/>
+          <w:szCs w:val="32"/>
+          <w:rtl w:val="0"/>
+        </w:rPr>
+        <w:t xml:space="preserve">5.6 Detalhes</w:t>
+      </w:r>
+      <w:r>
+        <w:rPr>
+          <w:sz w:val="32"/>
+          <w:szCs w:val="32"/>
+        </w:rPr>
+        <w:drawing>
+          <wp:inline distB="114300" distT="114300" distL="114300" distR="114300">
+            <wp:extent cx="5731200" cy="2717800"/>
+            <wp:effectExtent b="0" l="0" r="0" t="0"/>
+            <wp:docPr id="12" name="image10.png"/>
+            <a:graphic>
+              <a:graphicData uri="http://schemas.openxmlformats.org/drawingml/2006/picture">
+                <pic:pic>
+                  <pic:nvPicPr>
+                    <pic:cNvPr id="0" name="image10.png"/>
+                    <pic:cNvPicPr preferRelativeResize="0"/>
+                  </pic:nvPicPr>
+                  <pic:blipFill>
+                    <a:blip r:embed="rId16"/>
+                    <a:srcRect b="0" l="0" r="0" t="0"/>
+                    <a:stretch>
+                      <a:fillRect/>
+                    </a:stretch>
+                  </pic:blipFill>
+                  <pic:spPr>
+                    <a:xfrm>
+                      <a:off x="0" y="0"/>
+                      <a:ext cx="5731200" cy="2717800"/>
+                    </a:xfrm>
+                    <a:prstGeom prst="rect"/>
+                    <a:ln/>
+                  </pic:spPr>
+                </pic:pic>
+              </a:graphicData>
+            </a:graphic>
+          </wp:inline>
+        </w:drawing>
+      </w:r>
+      <w:r>
+        <w:rPr>
+          <w:rtl w:val="0"/>
+        </w:rPr>
+      </w:r>
+    </w:p>
+    <w:p>
+      <w:pPr>
+        <w:rPr>
+          <w:sz w:val="32"/>
+          <w:szCs w:val="32"/>
+        </w:rPr>
+      </w:pPr>
+      <w:r>
+        <w:rPr>
+          <w:rtl w:val="0"/>
+        </w:rPr>
+      </w:r>
+    </w:p>
+    <w:p>
+      <w:pPr>
+        <w:pStyle w:val="Heading1"/>
+        <w:jc w:val="both"/>
+        <w:rPr/>
+      </w:pPr>
+      <w:bookmarkStart w:colFirst="0" w:colLast="0" w:name="_48ayvqw24w1e" w:id="13"/>
+      <w:bookmarkEnd w:id="13"/>
+      <w:r>
+        <w:rPr>
+          <w:rtl w:val="0"/>
+        </w:rPr>
+        <w:t xml:space="preserve">6. Fotos</w:t>
       </w:r>
     </w:p>
     <w:p>
@@ -2612,7 +3025,7 @@
       </w:r>
     </w:p>
     <w:sectPr>
-      <w:headerReference r:id="rId11" w:type="default"/>
+      <w:headerReference r:id="rId17" w:type="default"/>
       <w:pgSz w:h="16834" w:w="11909" w:orient="portrait"/>
       <w:pgMar w:bottom="1440" w:top="1440" w:left="1440" w:right="1440" w:header="0" w:footer="0"/>
       <w:pgNumType w:start="1"/>
@@ -2634,7 +3047,7 @@
         <wp:inline distB="114300" distT="114300" distL="114300" distR="114300">
           <wp:extent cx="15987713" cy="471488"/>
           <wp:effectExtent b="0" l="0" r="0" t="0"/>
-          <wp:docPr id="5" name="image2.png"/>
+          <wp:docPr id="10" name="image2.png"/>
           <a:graphic>
             <a:graphicData uri="http://schemas.openxmlformats.org/drawingml/2006/picture">
               <pic:pic>
